--- a/Nutthawat Panyangnoi cover letter.docx
+++ b/Nutthawat Panyangnoi cover letter.docx
@@ -177,15 +177,15 @@
           <w:sz w:val="20"/>
           <w:szCs w:val="20"/>
         </w:rPr>
-        <w:t>July 29</w:t>
-      </w:r>
-      <w:r>
-        <w:rPr>
-          <w:rFonts w:asciiTheme="minorHAnsi" w:eastAsia="Tahoma" w:hAnsiTheme="minorHAnsi" w:cstheme="minorHAnsi"/>
-          <w:sz w:val="20"/>
-          <w:szCs w:val="20"/>
-        </w:rPr>
-        <w:t>, 2025</w:t>
+        <w:t>Aug8</w:t>
+      </w:r>
+      <w:r>
+        <w:rPr>
+          <w:rFonts w:asciiTheme="minorHAnsi" w:eastAsia="Tahoma" w:hAnsiTheme="minorHAnsi" w:cstheme="minorHAnsi"/>
+          <w:sz w:val="20"/>
+          <w:szCs w:val="20"/>
+        </w:rPr>
+        <w:t xml:space="preserve"> 2025</w:t>
       </w:r>
     </w:p>
     <w:p>
@@ -212,7 +212,7 @@
           <w:sz w:val="20"/>
           <w:szCs w:val="20"/>
         </w:rPr>
-        <w:t>Software engineer</w:t>
+        <w:t>Hardware Engineer</w:t>
       </w:r>
     </w:p>
     <w:p>
@@ -231,7 +231,23 @@
           <w:sz w:val="20"/>
           <w:szCs w:val="20"/>
         </w:rPr>
-        <w:t>Dear Hiring Manager,</w:t>
+        <w:t>Dear Hiring Manager</w:t>
+      </w:r>
+      <w:r>
+        <w:rPr>
+          <w:rFonts w:asciiTheme="minorHAnsi" w:eastAsia="Tahoma" w:hAnsiTheme="minorHAnsi" w:cstheme="minorHAnsi"/>
+          <w:sz w:val="20"/>
+          <w:szCs w:val="20"/>
+        </w:rPr>
+        <w:t xml:space="preserve"> </w:t>
+      </w:r>
+      <w:r>
+        <w:rPr>
+          <w:rFonts w:asciiTheme="minorHAnsi" w:eastAsia="Tahoma" w:hAnsiTheme="minorHAnsi" w:cstheme="minorHAnsi"/>
+          <w:sz w:val="20"/>
+          <w:szCs w:val="20"/>
+        </w:rPr>
+        <w:t>at Google</w:t>
       </w:r>
     </w:p>
     <w:p>
@@ -250,7 +266,63 @@
           <w:sz w:val="20"/>
           <w:szCs w:val="20"/>
         </w:rPr>
-        <w:t>Dear Hiring Manager,</w:t>
+        <w:t>I am writing to express my interest in the</w:t>
+      </w:r>
+      <w:r>
+        <w:rPr>
+          <w:rFonts w:asciiTheme="minorHAnsi" w:eastAsia="Tahoma" w:hAnsiTheme="minorHAnsi" w:cstheme="minorHAnsi"/>
+          <w:sz w:val="20"/>
+          <w:szCs w:val="20"/>
+        </w:rPr>
+        <w:t xml:space="preserve"> </w:t>
+      </w:r>
+      <w:r>
+        <w:rPr>
+          <w:rFonts w:asciiTheme="minorHAnsi" w:eastAsia="Tahoma" w:hAnsiTheme="minorHAnsi" w:cstheme="minorHAnsi"/>
+          <w:sz w:val="20"/>
+          <w:szCs w:val="20"/>
+        </w:rPr>
+        <w:t xml:space="preserve">Hardware </w:t>
+      </w:r>
+      <w:r>
+        <w:rPr>
+          <w:rFonts w:asciiTheme="minorHAnsi" w:eastAsia="Tahoma" w:hAnsiTheme="minorHAnsi" w:cstheme="minorHAnsi"/>
+          <w:sz w:val="20"/>
+          <w:szCs w:val="20"/>
+        </w:rPr>
+        <w:t xml:space="preserve">Engineer position at your </w:t>
+      </w:r>
+      <w:r>
+        <w:rPr>
+          <w:rFonts w:asciiTheme="minorHAnsi" w:eastAsia="Tahoma" w:hAnsiTheme="minorHAnsi" w:cstheme="minorHAnsi"/>
+          <w:sz w:val="20"/>
+          <w:szCs w:val="20"/>
+        </w:rPr>
+        <w:t>company</w:t>
+      </w:r>
+      <w:r>
+        <w:rPr>
+          <w:rFonts w:asciiTheme="minorHAnsi" w:eastAsia="Tahoma" w:hAnsiTheme="minorHAnsi" w:cstheme="minorHAnsi"/>
+          <w:sz w:val="20"/>
+          <w:szCs w:val="20"/>
+        </w:rPr>
+        <w:t xml:space="preserve">. As a Computer Engineering student at San Jose State University with strong hands-on experience in </w:t>
+      </w:r>
+      <w:r>
+        <w:rPr>
+          <w:rFonts w:asciiTheme="minorHAnsi" w:eastAsia="Tahoma" w:hAnsiTheme="minorHAnsi" w:cstheme="minorHAnsi"/>
+          <w:sz w:val="20"/>
+          <w:szCs w:val="20"/>
+        </w:rPr>
+        <w:t xml:space="preserve">Hardware logic gate FPGA Design with Verilog, </w:t>
+      </w:r>
+      <w:r>
+        <w:rPr>
+          <w:rFonts w:asciiTheme="minorHAnsi" w:eastAsia="Tahoma" w:hAnsiTheme="minorHAnsi" w:cstheme="minorHAnsi"/>
+          <w:sz w:val="20"/>
+          <w:szCs w:val="20"/>
+        </w:rPr>
+        <w:t>full-stack development, systems programming, and machine learning, I bring a deep technical foundation and a strong passion for software development.</w:t>
       </w:r>
     </w:p>
     <w:p>
@@ -269,23 +341,23 @@
           <w:sz w:val="20"/>
           <w:szCs w:val="20"/>
         </w:rPr>
-        <w:t>I am writing to express my interest in the</w:t>
-      </w:r>
-      <w:r>
-        <w:rPr>
-          <w:rFonts w:asciiTheme="minorHAnsi" w:eastAsia="Tahoma" w:hAnsiTheme="minorHAnsi" w:cstheme="minorHAnsi"/>
-          <w:sz w:val="20"/>
-          <w:szCs w:val="20"/>
-        </w:rPr>
-        <w:t xml:space="preserve"> Software Engineer position at your Company</w:t>
-      </w:r>
-      <w:r>
-        <w:rPr>
-          <w:rFonts w:asciiTheme="minorHAnsi" w:eastAsia="Tahoma" w:hAnsiTheme="minorHAnsi" w:cstheme="minorHAnsi"/>
-          <w:sz w:val="20"/>
-          <w:szCs w:val="20"/>
-        </w:rPr>
-        <w:t>. As a Computer Engineering student at San Jose State University with strong hands-on experience in full-stack development, systems programming, and machine learning, I bring a deep technical foundation and a strong passion for software development.</w:t>
+        <w:t>Through both academic and industry experiences, I’ve buil</w:t>
+      </w:r>
+      <w:r>
+        <w:rPr>
+          <w:rFonts w:asciiTheme="minorHAnsi" w:eastAsia="Tahoma" w:hAnsiTheme="minorHAnsi" w:cstheme="minorHAnsi"/>
+          <w:sz w:val="20"/>
+          <w:szCs w:val="20"/>
+        </w:rPr>
+        <w:t xml:space="preserve">t a diverse technical portfolio </w:t>
+      </w:r>
+      <w:r>
+        <w:rPr>
+          <w:rFonts w:asciiTheme="minorHAnsi" w:eastAsia="Tahoma" w:hAnsiTheme="minorHAnsi" w:cstheme="minorHAnsi"/>
+          <w:sz w:val="20"/>
+          <w:szCs w:val="20"/>
+        </w:rPr>
+        <w:t>from developing mobile apps with React Native and Firebase to building full-stack web applications using Python, Flask, and SQL. In my recent role with NASA’s Proposal Writing and Mission Concept programs, I applied software and systems thinking in real-world aerospace contexts, contributing to high-impact technical projects, proposal writing, and engineering analysis.</w:t>
       </w:r>
     </w:p>
     <w:p>
@@ -304,23 +376,15 @@
           <w:sz w:val="20"/>
           <w:szCs w:val="20"/>
         </w:rPr>
-        <w:t>Through both academic and industry experiences, I’ve buil</w:t>
-      </w:r>
-      <w:r>
-        <w:rPr>
-          <w:rFonts w:asciiTheme="minorHAnsi" w:eastAsia="Tahoma" w:hAnsiTheme="minorHAnsi" w:cstheme="minorHAnsi"/>
-          <w:sz w:val="20"/>
-          <w:szCs w:val="20"/>
-        </w:rPr>
-        <w:t xml:space="preserve">t a diverse technical portfolio </w:t>
-      </w:r>
-      <w:r>
-        <w:rPr>
-          <w:rFonts w:asciiTheme="minorHAnsi" w:eastAsia="Tahoma" w:hAnsiTheme="minorHAnsi" w:cstheme="minorHAnsi"/>
-          <w:sz w:val="20"/>
-          <w:szCs w:val="20"/>
-        </w:rPr>
-        <w:t>from developing mobile apps with React Native and Firebase to building full-stack web applications using Python, Flask, and SQL. In my recent role with NASA’s Proposal Writing and Mission Concept programs, I applied software and systems thinking in real-world aerospace contexts, contributing to high-impact technical projects, proposal writing, and engineering analysis.</w:t>
+        <w:t>My work also includes personal and collaborative projects such as a note-taking web app, a neural network classifier deployed on embedded hardware, and a modular handheld computing device built around the Raspberry Pi CM4. These efforts demonstrate my versatility with both front-end and back-end systems as well as my comfort with cross-disciplinary challenges i</w:t>
+      </w:r>
+      <w:r>
+        <w:rPr>
+          <w:rFonts w:asciiTheme="minorHAnsi" w:eastAsia="Tahoma" w:hAnsiTheme="minorHAnsi" w:cstheme="minorHAnsi"/>
+          <w:sz w:val="20"/>
+          <w:szCs w:val="20"/>
+        </w:rPr>
+        <w:t>nvolving hardware and software.</w:t>
       </w:r>
     </w:p>
     <w:p>
@@ -339,15 +403,31 @@
           <w:sz w:val="20"/>
           <w:szCs w:val="20"/>
         </w:rPr>
-        <w:t>My work also includes personal and collaborative projects such as a note-taking web app, a neural network classifier deployed on embedded hardware, and a modular handheld computing device built around the Raspberry Pi CM4. These efforts demonstrate my versatility with both front-end and back-end systems as well as my comfort with cross-disciplinary challenges i</w:t>
-      </w:r>
-      <w:r>
-        <w:rPr>
-          <w:rFonts w:asciiTheme="minorHAnsi" w:eastAsia="Tahoma" w:hAnsiTheme="minorHAnsi" w:cstheme="minorHAnsi"/>
-          <w:sz w:val="20"/>
-          <w:szCs w:val="20"/>
-        </w:rPr>
-        <w:t>nvolving hardware and software.</w:t>
+        <w:t xml:space="preserve">I am particularly drawn to roles that allow me to create robust, user-friendly software and work alongside talented engineering teams. I take pride in my problem-solving skills, my eagerness to learn new tools and technologies, and my ability to contribute meaningfully </w:t>
+      </w:r>
+      <w:r>
+        <w:rPr>
+          <w:rFonts w:asciiTheme="minorHAnsi" w:eastAsia="Tahoma" w:hAnsiTheme="minorHAnsi" w:cstheme="minorHAnsi"/>
+          <w:sz w:val="20"/>
+          <w:szCs w:val="20"/>
+        </w:rPr>
+        <w:t>to</w:t>
+      </w:r>
+      <w:r>
+        <w:rPr>
+          <w:rFonts w:asciiTheme="minorHAnsi" w:eastAsia="Tahoma" w:hAnsiTheme="minorHAnsi" w:cstheme="minorHAnsi"/>
+          <w:sz w:val="20"/>
+          <w:szCs w:val="20"/>
+        </w:rPr>
+        <w:t xml:space="preserve"> both independent </w:t>
+      </w:r>
+      <w:r>
+        <w:rPr>
+          <w:rFonts w:asciiTheme="minorHAnsi" w:eastAsia="Tahoma" w:hAnsiTheme="minorHAnsi" w:cstheme="minorHAnsi"/>
+          <w:sz w:val="20"/>
+          <w:szCs w:val="20"/>
+        </w:rPr>
+        <w:t>and collaborative environments.</w:t>
       </w:r>
     </w:p>
     <w:p>
@@ -366,33 +446,6 @@
           <w:sz w:val="20"/>
           <w:szCs w:val="20"/>
         </w:rPr>
-        <w:t xml:space="preserve">I am particularly drawn to roles that allow me to create robust, user-friendly software and work alongside talented engineering teams. I take pride in my problem-solving skills, my eagerness to learn new tools and technologies, and my ability to contribute meaningfully in both independent </w:t>
-      </w:r>
-      <w:r>
-        <w:rPr>
-          <w:rFonts w:asciiTheme="minorHAnsi" w:eastAsia="Tahoma" w:hAnsiTheme="minorHAnsi" w:cstheme="minorHAnsi"/>
-          <w:sz w:val="20"/>
-          <w:szCs w:val="20"/>
-        </w:rPr>
-        <w:t>and collaborative environments.</w:t>
-      </w:r>
-    </w:p>
-    <w:p>
-      <w:pPr>
-        <w:pStyle w:val="divdocumentsectionCLsinglecolumn"/>
-        <w:spacing w:before="160" w:line="300" w:lineRule="atLeast"/>
-        <w:rPr>
-          <w:rFonts w:asciiTheme="minorHAnsi" w:eastAsia="Tahoma" w:hAnsiTheme="minorHAnsi" w:cstheme="minorHAnsi"/>
-          <w:sz w:val="20"/>
-          <w:szCs w:val="20"/>
-        </w:rPr>
-      </w:pPr>
-      <w:r>
-        <w:rPr>
-          <w:rFonts w:asciiTheme="minorHAnsi" w:eastAsia="Tahoma" w:hAnsiTheme="minorHAnsi" w:cstheme="minorHAnsi"/>
-          <w:sz w:val="20"/>
-          <w:szCs w:val="20"/>
-        </w:rPr>
         <w:t xml:space="preserve">I would welcome the opportunity to bring my passion for programming and strong technical foundation to your team. Thank you </w:t>
       </w:r>
       <w:r>
@@ -409,7 +462,15 @@
           <w:sz w:val="20"/>
           <w:szCs w:val="20"/>
         </w:rPr>
-        <w:t>I look forward to the chance to further discuss how I can contribute to [Company Name]’s software engineering goals.</w:t>
+        <w:t xml:space="preserve">I look forward to the chance to further discuss how I can contribute to </w:t>
+      </w:r>
+      <w:r>
+        <w:rPr>
+          <w:rFonts w:asciiTheme="minorHAnsi" w:eastAsia="Tahoma" w:hAnsiTheme="minorHAnsi" w:cstheme="minorHAnsi"/>
+          <w:sz w:val="20"/>
+          <w:szCs w:val="20"/>
+        </w:rPr>
+        <w:t>Google’s Mission.</w:t>
       </w:r>
     </w:p>
     <w:p>

--- a/Nutthawat Panyangnoi cover letter.docx
+++ b/Nutthawat Panyangnoi cover letter.docx
@@ -177,15 +177,31 @@
           <w:sz w:val="20"/>
           <w:szCs w:val="20"/>
         </w:rPr>
-        <w:t>Aug8</w:t>
-      </w:r>
-      <w:r>
-        <w:rPr>
-          <w:rFonts w:asciiTheme="minorHAnsi" w:eastAsia="Tahoma" w:hAnsiTheme="minorHAnsi" w:cstheme="minorHAnsi"/>
-          <w:sz w:val="20"/>
-          <w:szCs w:val="20"/>
-        </w:rPr>
-        <w:t xml:space="preserve"> 2025</w:t>
+        <w:t>Aug</w:t>
+      </w:r>
+      <w:r>
+        <w:rPr>
+          <w:rFonts w:asciiTheme="minorHAnsi" w:eastAsia="Tahoma" w:hAnsiTheme="minorHAnsi" w:cstheme="minorHAnsi"/>
+          <w:sz w:val="20"/>
+          <w:szCs w:val="20"/>
+        </w:rPr>
+        <w:t xml:space="preserve"> 1</w:t>
+      </w:r>
+      <w:r>
+        <w:rPr>
+          <w:rFonts w:asciiTheme="minorHAnsi" w:eastAsia="Tahoma" w:hAnsiTheme="minorHAnsi" w:cstheme="minorHAnsi"/>
+          <w:sz w:val="20"/>
+          <w:szCs w:val="20"/>
+        </w:rPr>
+        <w:t>8</w:t>
+      </w:r>
+      <w:r>
+        <w:rPr>
+          <w:rFonts w:asciiTheme="minorHAnsi" w:eastAsia="Tahoma" w:hAnsiTheme="minorHAnsi" w:cstheme="minorHAnsi"/>
+          <w:sz w:val="20"/>
+          <w:szCs w:val="20"/>
+        </w:rPr>
+        <w:t>, 2025</w:t>
       </w:r>
     </w:p>
     <w:p>
@@ -212,7 +228,7 @@
           <w:sz w:val="20"/>
           <w:szCs w:val="20"/>
         </w:rPr>
-        <w:t>Hardware Engineer</w:t>
+        <w:t>Full Stack SWE</w:t>
       </w:r>
     </w:p>
     <w:p>
@@ -247,7 +263,23 @@
           <w:sz w:val="20"/>
           <w:szCs w:val="20"/>
         </w:rPr>
-        <w:t>at Google</w:t>
+        <w:t xml:space="preserve">at </w:t>
+      </w:r>
+      <w:r>
+        <w:rPr>
+          <w:rFonts w:asciiTheme="minorHAnsi" w:eastAsia="Tahoma" w:hAnsiTheme="minorHAnsi" w:cstheme="minorHAnsi"/>
+          <w:sz w:val="20"/>
+          <w:szCs w:val="20"/>
+        </w:rPr>
+        <w:t>AMS</w:t>
+      </w:r>
+      <w:r>
+        <w:rPr>
+          <w:rFonts w:asciiTheme="minorHAnsi" w:eastAsia="Tahoma" w:hAnsiTheme="minorHAnsi" w:cstheme="minorHAnsi"/>
+          <w:sz w:val="20"/>
+          <w:szCs w:val="20"/>
+        </w:rPr>
+        <w:t xml:space="preserve"> Consulting</w:t>
       </w:r>
     </w:p>
     <w:p>
@@ -282,23 +314,39 @@
           <w:sz w:val="20"/>
           <w:szCs w:val="20"/>
         </w:rPr>
-        <w:t xml:space="preserve">Hardware </w:t>
-      </w:r>
-      <w:r>
-        <w:rPr>
-          <w:rFonts w:asciiTheme="minorHAnsi" w:eastAsia="Tahoma" w:hAnsiTheme="minorHAnsi" w:cstheme="minorHAnsi"/>
-          <w:sz w:val="20"/>
-          <w:szCs w:val="20"/>
-        </w:rPr>
-        <w:t xml:space="preserve">Engineer position at your </w:t>
-      </w:r>
-      <w:r>
-        <w:rPr>
-          <w:rFonts w:asciiTheme="minorHAnsi" w:eastAsia="Tahoma" w:hAnsiTheme="minorHAnsi" w:cstheme="minorHAnsi"/>
-          <w:sz w:val="20"/>
-          <w:szCs w:val="20"/>
-        </w:rPr>
-        <w:t>company</w:t>
+        <w:t>Full Stack SWE</w:t>
+      </w:r>
+      <w:r>
+        <w:rPr>
+          <w:rFonts w:asciiTheme="minorHAnsi" w:eastAsia="Tahoma" w:hAnsiTheme="minorHAnsi" w:cstheme="minorHAnsi"/>
+          <w:sz w:val="20"/>
+          <w:szCs w:val="20"/>
+        </w:rPr>
+        <w:t xml:space="preserve"> </w:t>
+      </w:r>
+      <w:r>
+        <w:rPr>
+          <w:rFonts w:asciiTheme="minorHAnsi" w:eastAsia="Tahoma" w:hAnsiTheme="minorHAnsi" w:cstheme="minorHAnsi"/>
+          <w:sz w:val="20"/>
+          <w:szCs w:val="20"/>
+        </w:rPr>
+        <w:t xml:space="preserve">position at your </w:t>
+      </w:r>
+      <w:r>
+        <w:rPr>
+          <w:rFonts w:asciiTheme="minorHAnsi" w:eastAsia="Tahoma" w:hAnsiTheme="minorHAnsi" w:cstheme="minorHAnsi"/>
+          <w:sz w:val="20"/>
+          <w:szCs w:val="20"/>
+        </w:rPr>
+        <w:t xml:space="preserve">AMS </w:t>
+      </w:r>
+      <w:r>
+        <w:rPr>
+          <w:rFonts w:asciiTheme="minorHAnsi" w:eastAsia="Tahoma" w:hAnsiTheme="minorHAnsi" w:cstheme="minorHAnsi"/>
+          <w:sz w:val="20"/>
+          <w:szCs w:val="20"/>
+        </w:rPr>
+        <w:t>consulting</w:t>
       </w:r>
       <w:r>
         <w:rPr>
@@ -322,7 +370,23 @@
           <w:sz w:val="20"/>
           <w:szCs w:val="20"/>
         </w:rPr>
-        <w:t>full-stack development, systems programming, and machine learning, I bring a deep technical foundation and a strong passion for software development.</w:t>
+        <w:t xml:space="preserve">full-stack </w:t>
+      </w:r>
+      <w:r>
+        <w:rPr>
+          <w:rFonts w:asciiTheme="minorHAnsi" w:eastAsia="Tahoma" w:hAnsiTheme="minorHAnsi" w:cstheme="minorHAnsi"/>
+          <w:sz w:val="20"/>
+          <w:szCs w:val="20"/>
+        </w:rPr>
+        <w:t xml:space="preserve">web </w:t>
+      </w:r>
+      <w:r>
+        <w:rPr>
+          <w:rFonts w:asciiTheme="minorHAnsi" w:eastAsia="Tahoma" w:hAnsiTheme="minorHAnsi" w:cstheme="minorHAnsi"/>
+          <w:sz w:val="20"/>
+          <w:szCs w:val="20"/>
+        </w:rPr>
+        <w:t>development, systems programming, and machine learning, I bring a deep technical foundation and a strong passion for software development.</w:t>
       </w:r>
     </w:p>
     <w:p>
@@ -470,7 +534,15 @@
           <w:sz w:val="20"/>
           <w:szCs w:val="20"/>
         </w:rPr>
-        <w:t>Google’s Mission.</w:t>
+        <w:t xml:space="preserve">AMS </w:t>
+      </w:r>
+      <w:r>
+        <w:rPr>
+          <w:rFonts w:asciiTheme="minorHAnsi" w:eastAsia="Tahoma" w:hAnsiTheme="minorHAnsi" w:cstheme="minorHAnsi"/>
+          <w:sz w:val="20"/>
+          <w:szCs w:val="20"/>
+        </w:rPr>
+        <w:t>Consulting</w:t>
       </w:r>
     </w:p>
     <w:p>

--- a/Nutthawat Panyangnoi cover letter.docx
+++ b/Nutthawat Panyangnoi cover letter.docx
@@ -16,11 +16,10 @@
           <w:b/>
           <w:bCs/>
           <w:color w:val="000000"/>
-          <w:sz w:val="48"/>
-          <w:szCs w:val="48"/>
+          <w:sz w:val="30"/>
+          <w:szCs w:val="30"/>
         </w:rPr>
       </w:pPr>
-      <w:proofErr w:type="spellStart"/>
       <w:r>
         <w:rPr>
           <w:rStyle w:val="span"/>
@@ -28,38 +27,11 @@
           <w:b/>
           <w:bCs/>
           <w:color w:val="000000"/>
-          <w:sz w:val="48"/>
-          <w:szCs w:val="48"/>
-        </w:rPr>
-        <w:t>Nutthawat</w:t>
-      </w:r>
-      <w:proofErr w:type="spellEnd"/>
-      <w:r>
-        <w:rPr>
-          <w:rStyle w:val="span"/>
-          <w:rFonts w:asciiTheme="minorHAnsi" w:eastAsia="Tahoma" w:hAnsiTheme="minorHAnsi" w:cstheme="minorHAnsi"/>
-          <w:b/>
-          <w:bCs/>
-          <w:color w:val="000000"/>
-          <w:sz w:val="48"/>
-          <w:szCs w:val="48"/>
-        </w:rPr>
-        <w:t xml:space="preserve"> </w:t>
-      </w:r>
-      <w:proofErr w:type="spellStart"/>
-      <w:r>
-        <w:rPr>
-          <w:rStyle w:val="span"/>
-          <w:rFonts w:asciiTheme="minorHAnsi" w:eastAsia="Tahoma" w:hAnsiTheme="minorHAnsi" w:cstheme="minorHAnsi"/>
-          <w:b/>
-          <w:bCs/>
-          <w:color w:val="000000"/>
-          <w:sz w:val="48"/>
-          <w:szCs w:val="48"/>
-        </w:rPr>
-        <w:t>Panyangnoi</w:t>
-      </w:r>
-      <w:proofErr w:type="spellEnd"/>
+          <w:sz w:val="30"/>
+          <w:szCs w:val="30"/>
+        </w:rPr>
+        <w:t>Nutthawat Panyangnoi</w:t>
+      </w:r>
     </w:p>
     <w:p>
       <w:pPr>
@@ -110,55 +82,22 @@
           <w:rFonts w:asciiTheme="minorHAnsi" w:eastAsia="Tahoma" w:hAnsiTheme="minorHAnsi" w:cstheme="minorHAnsi"/>
           <w:b/>
         </w:rPr>
-        <w:t>TRACY, CA 95377</w:t>
-      </w:r>
-    </w:p>
-    <w:p>
-      <w:pPr>
-        <w:pStyle w:val="div"/>
-        <w:spacing w:line="280" w:lineRule="atLeast"/>
-        <w:jc w:val="center"/>
-        <w:rPr>
+        <w:t>209-407-9730</w:t>
+      </w:r>
+      <w:r>
+        <w:rPr>
+          <w:rStyle w:val="span"/>
           <w:rFonts w:asciiTheme="minorHAnsi" w:eastAsia="Tahoma" w:hAnsiTheme="minorHAnsi" w:cstheme="minorHAnsi"/>
           <w:b/>
         </w:rPr>
-      </w:pPr>
-      <w:r>
-        <w:rPr>
-          <w:rStyle w:val="span"/>
+        <w:t xml:space="preserve"> </w:t>
+      </w:r>
+      <w:r>
+        <w:rPr>
           <w:rFonts w:asciiTheme="minorHAnsi" w:eastAsia="Tahoma" w:hAnsiTheme="minorHAnsi" w:cstheme="minorHAnsi"/>
           <w:b/>
         </w:rPr>
-        <w:t>209-407-9730</w:t>
-      </w:r>
-    </w:p>
-    <w:p>
-      <w:pPr>
-        <w:pStyle w:val="div"/>
-        <w:spacing w:line="280" w:lineRule="atLeast"/>
-        <w:jc w:val="center"/>
-        <w:rPr>
-          <w:rFonts w:asciiTheme="minorHAnsi" w:eastAsia="Tahoma" w:hAnsiTheme="minorHAnsi" w:cstheme="minorHAnsi"/>
-          <w:sz w:val="20"/>
-          <w:szCs w:val="20"/>
-        </w:rPr>
-      </w:pPr>
-      <w:r>
-        <w:rPr>
-          <w:rStyle w:val="Hyperlink"/>
-          <w:rFonts w:asciiTheme="minorHAnsi" w:eastAsia="Tahoma" w:hAnsiTheme="minorHAnsi" w:cstheme="minorHAnsi"/>
-          <w:b/>
-        </w:rPr>
-        <w:t>panyangnoi.nutthawat@gmail.com</w:t>
-      </w:r>
-      <w:r>
-        <w:rPr>
-          <w:rStyle w:val="span"/>
-          <w:rFonts w:asciiTheme="minorHAnsi" w:eastAsia="Tahoma" w:hAnsiTheme="minorHAnsi" w:cstheme="minorHAnsi"/>
-          <w:sz w:val="20"/>
-          <w:szCs w:val="20"/>
-        </w:rPr>
-        <w:t xml:space="preserve"> </w:t>
+        <w:t>| panyangnoi.nutthawat@gmail.com</w:t>
       </w:r>
     </w:p>
     <w:p>
@@ -185,15 +124,15 @@
           <w:sz w:val="20"/>
           <w:szCs w:val="20"/>
         </w:rPr>
-        <w:t xml:space="preserve"> 1</w:t>
-      </w:r>
-      <w:r>
-        <w:rPr>
-          <w:rFonts w:asciiTheme="minorHAnsi" w:eastAsia="Tahoma" w:hAnsiTheme="minorHAnsi" w:cstheme="minorHAnsi"/>
-          <w:sz w:val="20"/>
-          <w:szCs w:val="20"/>
-        </w:rPr>
-        <w:t>8</w:t>
+        <w:t xml:space="preserve"> </w:t>
+      </w:r>
+      <w:r>
+        <w:rPr>
+          <w:rFonts w:asciiTheme="minorHAnsi" w:eastAsia="Tahoma" w:hAnsiTheme="minorHAnsi" w:cstheme="minorHAnsi"/>
+          <w:sz w:val="20"/>
+          <w:szCs w:val="20"/>
+        </w:rPr>
+        <w:t>29</w:t>
       </w:r>
       <w:r>
         <w:rPr>
@@ -228,7 +167,7 @@
           <w:sz w:val="20"/>
           <w:szCs w:val="20"/>
         </w:rPr>
-        <w:t>Full Stack SWE</w:t>
+        <w:t xml:space="preserve">SOFTWARE ENGINEER </w:t>
       </w:r>
     </w:p>
     <w:p>
@@ -271,15 +210,7 @@
           <w:sz w:val="20"/>
           <w:szCs w:val="20"/>
         </w:rPr>
-        <w:t>AMS</w:t>
-      </w:r>
-      <w:r>
-        <w:rPr>
-          <w:rFonts w:asciiTheme="minorHAnsi" w:eastAsia="Tahoma" w:hAnsiTheme="minorHAnsi" w:cstheme="minorHAnsi"/>
-          <w:sz w:val="20"/>
-          <w:szCs w:val="20"/>
-        </w:rPr>
-        <w:t xml:space="preserve"> Consulting</w:t>
+        <w:t>JP morgan</w:t>
       </w:r>
     </w:p>
     <w:p>
@@ -314,7 +245,7 @@
           <w:sz w:val="20"/>
           <w:szCs w:val="20"/>
         </w:rPr>
-        <w:t>Full Stack SWE</w:t>
+        <w:t>Software Engineering</w:t>
       </w:r>
       <w:r>
         <w:rPr>
@@ -330,39 +261,127 @@
           <w:sz w:val="20"/>
           <w:szCs w:val="20"/>
         </w:rPr>
-        <w:t xml:space="preserve">position at your </w:t>
-      </w:r>
-      <w:r>
-        <w:rPr>
-          <w:rFonts w:asciiTheme="minorHAnsi" w:eastAsia="Tahoma" w:hAnsiTheme="minorHAnsi" w:cstheme="minorHAnsi"/>
-          <w:sz w:val="20"/>
-          <w:szCs w:val="20"/>
-        </w:rPr>
-        <w:t xml:space="preserve">AMS </w:t>
-      </w:r>
-      <w:r>
-        <w:rPr>
-          <w:rFonts w:asciiTheme="minorHAnsi" w:eastAsia="Tahoma" w:hAnsiTheme="minorHAnsi" w:cstheme="minorHAnsi"/>
-          <w:sz w:val="20"/>
-          <w:szCs w:val="20"/>
-        </w:rPr>
-        <w:t>consulting</w:t>
-      </w:r>
-      <w:r>
-        <w:rPr>
-          <w:rFonts w:asciiTheme="minorHAnsi" w:eastAsia="Tahoma" w:hAnsiTheme="minorHAnsi" w:cstheme="minorHAnsi"/>
-          <w:sz w:val="20"/>
-          <w:szCs w:val="20"/>
-        </w:rPr>
-        <w:t xml:space="preserve">. As a Computer Engineering student at San Jose State University with strong hands-on experience in </w:t>
-      </w:r>
-      <w:r>
-        <w:rPr>
-          <w:rFonts w:asciiTheme="minorHAnsi" w:eastAsia="Tahoma" w:hAnsiTheme="minorHAnsi" w:cstheme="minorHAnsi"/>
-          <w:sz w:val="20"/>
-          <w:szCs w:val="20"/>
-        </w:rPr>
-        <w:t xml:space="preserve">Hardware logic gate FPGA Design with Verilog, </w:t>
+        <w:t xml:space="preserve">position at </w:t>
+      </w:r>
+      <w:r>
+        <w:rPr>
+          <w:rFonts w:asciiTheme="minorHAnsi" w:eastAsia="Tahoma" w:hAnsiTheme="minorHAnsi" w:cstheme="minorHAnsi"/>
+          <w:sz w:val="20"/>
+          <w:szCs w:val="20"/>
+        </w:rPr>
+        <w:t>JP morgan</w:t>
+      </w:r>
+      <w:r>
+        <w:rPr>
+          <w:rFonts w:asciiTheme="minorHAnsi" w:eastAsia="Tahoma" w:hAnsiTheme="minorHAnsi" w:cstheme="minorHAnsi"/>
+          <w:sz w:val="20"/>
+          <w:szCs w:val="20"/>
+        </w:rPr>
+        <w:t xml:space="preserve">. </w:t>
+      </w:r>
+      <w:r>
+        <w:rPr>
+          <w:rFonts w:asciiTheme="minorHAnsi" w:eastAsia="Tahoma" w:hAnsiTheme="minorHAnsi" w:cstheme="minorHAnsi"/>
+          <w:sz w:val="20"/>
+          <w:szCs w:val="20"/>
+        </w:rPr>
+        <w:t xml:space="preserve">I personally have a deep passion in computer and Software development. It something that I love, and it is always have been my true path and goal that I want to pursue in my career. When I </w:t>
+      </w:r>
+      <w:r>
+        <w:rPr>
+          <w:rFonts w:asciiTheme="minorHAnsi" w:eastAsia="Tahoma" w:hAnsiTheme="minorHAnsi" w:cstheme="minorHAnsi"/>
+          <w:sz w:val="20"/>
+          <w:szCs w:val="20"/>
+        </w:rPr>
+        <w:t>started</w:t>
+      </w:r>
+      <w:r>
+        <w:rPr>
+          <w:rFonts w:asciiTheme="minorHAnsi" w:eastAsia="Tahoma" w:hAnsiTheme="minorHAnsi" w:cstheme="minorHAnsi"/>
+          <w:sz w:val="20"/>
+          <w:szCs w:val="20"/>
+        </w:rPr>
+        <w:t xml:space="preserve"> a</w:t>
+      </w:r>
+      <w:r>
+        <w:rPr>
+          <w:rFonts w:asciiTheme="minorHAnsi" w:eastAsia="Tahoma" w:hAnsiTheme="minorHAnsi" w:cstheme="minorHAnsi"/>
+          <w:sz w:val="20"/>
+          <w:szCs w:val="20"/>
+        </w:rPr>
+        <w:t>s</w:t>
+      </w:r>
+      <w:r>
+        <w:rPr>
+          <w:rFonts w:asciiTheme="minorHAnsi" w:eastAsia="Tahoma" w:hAnsiTheme="minorHAnsi" w:cstheme="minorHAnsi"/>
+          <w:sz w:val="20"/>
+          <w:szCs w:val="20"/>
+        </w:rPr>
+        <w:t xml:space="preserve"> </w:t>
+      </w:r>
+      <w:r>
+        <w:rPr>
+          <w:rFonts w:asciiTheme="minorHAnsi" w:eastAsia="Tahoma" w:hAnsiTheme="minorHAnsi" w:cstheme="minorHAnsi"/>
+          <w:sz w:val="20"/>
+          <w:szCs w:val="20"/>
+        </w:rPr>
+        <w:t xml:space="preserve">Computer Engineering student at San Jose State University </w:t>
+      </w:r>
+      <w:r>
+        <w:rPr>
+          <w:rFonts w:asciiTheme="minorHAnsi" w:eastAsia="Tahoma" w:hAnsiTheme="minorHAnsi" w:cstheme="minorHAnsi"/>
+          <w:sz w:val="20"/>
+          <w:szCs w:val="20"/>
+        </w:rPr>
+        <w:t>I am enchaining my technical skills from</w:t>
+      </w:r>
+      <w:r>
+        <w:rPr>
+          <w:rFonts w:asciiTheme="minorHAnsi" w:eastAsia="Tahoma" w:hAnsiTheme="minorHAnsi" w:cstheme="minorHAnsi"/>
+          <w:sz w:val="20"/>
+          <w:szCs w:val="20"/>
+        </w:rPr>
+        <w:t xml:space="preserve"> hands-on experience in </w:t>
+      </w:r>
+      <w:r>
+        <w:rPr>
+          <w:rFonts w:asciiTheme="minorHAnsi" w:eastAsia="Tahoma" w:hAnsiTheme="minorHAnsi" w:cstheme="minorHAnsi"/>
+          <w:sz w:val="20"/>
+          <w:szCs w:val="20"/>
+        </w:rPr>
+        <w:t xml:space="preserve">computer </w:t>
+      </w:r>
+      <w:r>
+        <w:rPr>
+          <w:rFonts w:asciiTheme="minorHAnsi" w:eastAsia="Tahoma" w:hAnsiTheme="minorHAnsi" w:cstheme="minorHAnsi"/>
+          <w:sz w:val="20"/>
+          <w:szCs w:val="20"/>
+        </w:rPr>
+        <w:t>h</w:t>
+      </w:r>
+      <w:r>
+        <w:rPr>
+          <w:rFonts w:asciiTheme="minorHAnsi" w:eastAsia="Tahoma" w:hAnsiTheme="minorHAnsi" w:cstheme="minorHAnsi"/>
+          <w:sz w:val="20"/>
+          <w:szCs w:val="20"/>
+        </w:rPr>
+        <w:t>ardware FPGA Design with Verilog</w:t>
+      </w:r>
+      <w:r>
+        <w:rPr>
+          <w:rFonts w:asciiTheme="minorHAnsi" w:eastAsia="Tahoma" w:hAnsiTheme="minorHAnsi" w:cstheme="minorHAnsi"/>
+          <w:sz w:val="20"/>
+          <w:szCs w:val="20"/>
+        </w:rPr>
+        <w:t>. Beside that I also learned</w:t>
+      </w:r>
+      <w:r>
+        <w:rPr>
+          <w:rFonts w:asciiTheme="minorHAnsi" w:eastAsia="Tahoma" w:hAnsiTheme="minorHAnsi" w:cstheme="minorHAnsi"/>
+          <w:sz w:val="20"/>
+          <w:szCs w:val="20"/>
+        </w:rPr>
+        <w:t xml:space="preserve"> </w:t>
       </w:r>
       <w:r>
         <w:rPr>
@@ -386,7 +405,31 @@
           <w:sz w:val="20"/>
           <w:szCs w:val="20"/>
         </w:rPr>
-        <w:t>development, systems programming, and machine learning, I bring a deep technical foundation and a strong passion for software development.</w:t>
+        <w:t>development, and machine learning, I</w:t>
+      </w:r>
+      <w:r>
+        <w:rPr>
+          <w:rFonts w:asciiTheme="minorHAnsi" w:eastAsia="Tahoma" w:hAnsiTheme="minorHAnsi" w:cstheme="minorHAnsi"/>
+          <w:sz w:val="20"/>
+          <w:szCs w:val="20"/>
+        </w:rPr>
+        <w:t xml:space="preserve"> am willing to work with blood, tear, and no sleep as long as I </w:t>
+      </w:r>
+      <w:r>
+        <w:rPr>
+          <w:rFonts w:asciiTheme="minorHAnsi" w:eastAsia="Tahoma" w:hAnsiTheme="minorHAnsi" w:cstheme="minorHAnsi"/>
+          <w:sz w:val="20"/>
+          <w:szCs w:val="20"/>
+        </w:rPr>
+        <w:t>can</w:t>
+      </w:r>
+      <w:r>
+        <w:rPr>
+          <w:rFonts w:asciiTheme="minorHAnsi" w:eastAsia="Tahoma" w:hAnsiTheme="minorHAnsi" w:cstheme="minorHAnsi"/>
+          <w:sz w:val="20"/>
+          <w:szCs w:val="20"/>
+        </w:rPr>
+        <w:t xml:space="preserve"> do what I truly love. I am willing to sacrifice everything.</w:t>
       </w:r>
     </w:p>
     <w:p>
@@ -405,23 +448,95 @@
           <w:sz w:val="20"/>
           <w:szCs w:val="20"/>
         </w:rPr>
-        <w:t>Through both academic and industry experiences, I’ve buil</w:t>
-      </w:r>
-      <w:r>
-        <w:rPr>
-          <w:rFonts w:asciiTheme="minorHAnsi" w:eastAsia="Tahoma" w:hAnsiTheme="minorHAnsi" w:cstheme="minorHAnsi"/>
-          <w:sz w:val="20"/>
-          <w:szCs w:val="20"/>
-        </w:rPr>
-        <w:t xml:space="preserve">t a diverse technical portfolio </w:t>
-      </w:r>
-      <w:r>
-        <w:rPr>
-          <w:rFonts w:asciiTheme="minorHAnsi" w:eastAsia="Tahoma" w:hAnsiTheme="minorHAnsi" w:cstheme="minorHAnsi"/>
-          <w:sz w:val="20"/>
-          <w:szCs w:val="20"/>
-        </w:rPr>
-        <w:t>from developing mobile apps with React Native and Firebase to building full-stack web applications using Python, Flask, and SQL. In my recent role with NASA’s Proposal Writing and Mission Concept programs, I applied software and systems thinking in real-world aerospace contexts, contributing to high-impact technical projects, proposal writing, and engineering analysis.</w:t>
+        <w:t xml:space="preserve">While I was enrolled in college and university, I was fortunate enough to </w:t>
+      </w:r>
+      <w:r>
+        <w:rPr>
+          <w:rFonts w:asciiTheme="minorHAnsi" w:eastAsia="Tahoma" w:hAnsiTheme="minorHAnsi" w:cstheme="minorHAnsi"/>
+          <w:sz w:val="20"/>
+          <w:szCs w:val="20"/>
+        </w:rPr>
+        <w:t>get an</w:t>
+      </w:r>
+      <w:r>
+        <w:rPr>
+          <w:rFonts w:asciiTheme="minorHAnsi" w:eastAsia="Tahoma" w:hAnsiTheme="minorHAnsi" w:cstheme="minorHAnsi"/>
+          <w:sz w:val="20"/>
+          <w:szCs w:val="20"/>
+        </w:rPr>
+        <w:t xml:space="preserve"> </w:t>
+      </w:r>
+      <w:r>
+        <w:rPr>
+          <w:rFonts w:asciiTheme="minorHAnsi" w:eastAsia="Tahoma" w:hAnsiTheme="minorHAnsi" w:cstheme="minorHAnsi"/>
+          <w:sz w:val="20"/>
+          <w:szCs w:val="20"/>
+        </w:rPr>
+        <w:t>opportunity</w:t>
+      </w:r>
+      <w:r>
+        <w:rPr>
+          <w:rFonts w:asciiTheme="minorHAnsi" w:eastAsia="Tahoma" w:hAnsiTheme="minorHAnsi" w:cstheme="minorHAnsi"/>
+          <w:sz w:val="20"/>
+          <w:szCs w:val="20"/>
+        </w:rPr>
+        <w:t xml:space="preserve"> to work </w:t>
+      </w:r>
+      <w:r>
+        <w:rPr>
+          <w:rFonts w:asciiTheme="minorHAnsi" w:eastAsia="Tahoma" w:hAnsiTheme="minorHAnsi" w:cstheme="minorHAnsi"/>
+          <w:sz w:val="20"/>
+          <w:szCs w:val="20"/>
+        </w:rPr>
+        <w:t>in professional</w:t>
+      </w:r>
+      <w:r>
+        <w:rPr>
+          <w:rFonts w:asciiTheme="minorHAnsi" w:eastAsia="Tahoma" w:hAnsiTheme="minorHAnsi" w:cstheme="minorHAnsi"/>
+          <w:sz w:val="20"/>
+          <w:szCs w:val="20"/>
+        </w:rPr>
+        <w:t xml:space="preserve"> </w:t>
+      </w:r>
+      <w:r>
+        <w:rPr>
+          <w:rFonts w:asciiTheme="minorHAnsi" w:eastAsia="Tahoma" w:hAnsiTheme="minorHAnsi" w:cstheme="minorHAnsi"/>
+          <w:sz w:val="20"/>
+          <w:szCs w:val="20"/>
+        </w:rPr>
+        <w:t>fields</w:t>
+      </w:r>
+      <w:r>
+        <w:rPr>
+          <w:rFonts w:asciiTheme="minorHAnsi" w:eastAsia="Tahoma" w:hAnsiTheme="minorHAnsi" w:cstheme="minorHAnsi"/>
+          <w:sz w:val="20"/>
+          <w:szCs w:val="20"/>
+        </w:rPr>
+        <w:t xml:space="preserve">, </w:t>
+      </w:r>
+      <w:r>
+        <w:rPr>
+          <w:rFonts w:asciiTheme="minorHAnsi" w:eastAsia="Tahoma" w:hAnsiTheme="minorHAnsi" w:cstheme="minorHAnsi"/>
+          <w:sz w:val="20"/>
+          <w:szCs w:val="20"/>
+        </w:rPr>
+        <w:t xml:space="preserve">where I worked as front-end software developer for private small point of sales company and </w:t>
+      </w:r>
+      <w:r>
+        <w:rPr>
+          <w:rFonts w:asciiTheme="minorHAnsi" w:eastAsia="Tahoma" w:hAnsiTheme="minorHAnsi" w:cstheme="minorHAnsi"/>
+          <w:sz w:val="20"/>
+          <w:szCs w:val="20"/>
+        </w:rPr>
+        <w:t xml:space="preserve">another </w:t>
+      </w:r>
+      <w:r>
+        <w:rPr>
+          <w:rFonts w:asciiTheme="minorHAnsi" w:eastAsia="Tahoma" w:hAnsiTheme="minorHAnsi" w:cstheme="minorHAnsi"/>
+          <w:sz w:val="20"/>
+          <w:szCs w:val="20"/>
+        </w:rPr>
+        <w:t>private medium size company as IT technical.</w:t>
       </w:r>
     </w:p>
     <w:p>
@@ -440,15 +555,87 @@
           <w:sz w:val="20"/>
           <w:szCs w:val="20"/>
         </w:rPr>
-        <w:t>My work also includes personal and collaborative projects such as a note-taking web app, a neural network classifier deployed on embedded hardware, and a modular handheld computing device built around the Raspberry Pi CM4. These efforts demonstrate my versatility with both front-end and back-end systems as well as my comfort with cross-disciplinary challenges i</w:t>
-      </w:r>
-      <w:r>
-        <w:rPr>
-          <w:rFonts w:asciiTheme="minorHAnsi" w:eastAsia="Tahoma" w:hAnsiTheme="minorHAnsi" w:cstheme="minorHAnsi"/>
-          <w:sz w:val="20"/>
-          <w:szCs w:val="20"/>
-        </w:rPr>
-        <w:t>nvolving hardware and software.</w:t>
+        <w:t>These professional experiences taught me management</w:t>
+      </w:r>
+      <w:r>
+        <w:rPr>
+          <w:rFonts w:asciiTheme="minorHAnsi" w:eastAsia="Tahoma" w:hAnsiTheme="minorHAnsi" w:cstheme="minorHAnsi"/>
+          <w:sz w:val="20"/>
+          <w:szCs w:val="20"/>
+        </w:rPr>
+        <w:t xml:space="preserve"> skills</w:t>
+      </w:r>
+      <w:r>
+        <w:rPr>
+          <w:rFonts w:asciiTheme="minorHAnsi" w:eastAsia="Tahoma" w:hAnsiTheme="minorHAnsi" w:cstheme="minorHAnsi"/>
+          <w:sz w:val="20"/>
+          <w:szCs w:val="20"/>
+        </w:rPr>
+        <w:t>, leadership</w:t>
+      </w:r>
+      <w:r>
+        <w:rPr>
+          <w:rFonts w:asciiTheme="minorHAnsi" w:eastAsia="Tahoma" w:hAnsiTheme="minorHAnsi" w:cstheme="minorHAnsi"/>
+          <w:sz w:val="20"/>
+          <w:szCs w:val="20"/>
+        </w:rPr>
+        <w:t xml:space="preserve"> skills</w:t>
+      </w:r>
+      <w:r>
+        <w:rPr>
+          <w:rFonts w:asciiTheme="minorHAnsi" w:eastAsia="Tahoma" w:hAnsiTheme="minorHAnsi" w:cstheme="minorHAnsi"/>
+          <w:sz w:val="20"/>
+          <w:szCs w:val="20"/>
+        </w:rPr>
+        <w:t xml:space="preserve">, new software development skills, work in difference </w:t>
+      </w:r>
+      <w:r>
+        <w:rPr>
+          <w:rFonts w:asciiTheme="minorHAnsi" w:eastAsia="Tahoma" w:hAnsiTheme="minorHAnsi" w:cstheme="minorHAnsi"/>
+          <w:sz w:val="20"/>
+          <w:szCs w:val="20"/>
+        </w:rPr>
+        <w:t>framework, hardware</w:t>
+      </w:r>
+      <w:r>
+        <w:rPr>
+          <w:rFonts w:asciiTheme="minorHAnsi" w:eastAsia="Tahoma" w:hAnsiTheme="minorHAnsi" w:cstheme="minorHAnsi"/>
+          <w:sz w:val="20"/>
+          <w:szCs w:val="20"/>
+        </w:rPr>
+        <w:t xml:space="preserve"> software trouble shooting, networking, etc.</w:t>
+      </w:r>
+      <w:r>
+        <w:rPr>
+          <w:rFonts w:asciiTheme="minorHAnsi" w:eastAsia="Tahoma" w:hAnsiTheme="minorHAnsi" w:cstheme="minorHAnsi"/>
+          <w:sz w:val="20"/>
+          <w:szCs w:val="20"/>
+        </w:rPr>
+        <w:t xml:space="preserve"> Beside the work and </w:t>
+      </w:r>
+      <w:r>
+        <w:rPr>
+          <w:rFonts w:asciiTheme="minorHAnsi" w:eastAsia="Tahoma" w:hAnsiTheme="minorHAnsi" w:cstheme="minorHAnsi"/>
+          <w:sz w:val="20"/>
+          <w:szCs w:val="20"/>
+        </w:rPr>
+        <w:t>school,</w:t>
+      </w:r>
+      <w:r>
+        <w:rPr>
+          <w:rFonts w:asciiTheme="minorHAnsi" w:eastAsia="Tahoma" w:hAnsiTheme="minorHAnsi" w:cstheme="minorHAnsi"/>
+          <w:sz w:val="20"/>
+          <w:szCs w:val="20"/>
+        </w:rPr>
+        <w:t xml:space="preserve"> I also</w:t>
+      </w:r>
+      <w:r>
+        <w:rPr>
+          <w:rFonts w:asciiTheme="minorHAnsi" w:eastAsia="Tahoma" w:hAnsiTheme="minorHAnsi" w:cstheme="minorHAnsi"/>
+          <w:sz w:val="20"/>
+          <w:szCs w:val="20"/>
+        </w:rPr>
+        <w:t xml:space="preserve"> worked on several personal projects where I learned React Native, Flutter, Python Deep learning and machine learning frameworks.</w:t>
       </w:r>
     </w:p>
     <w:p>
@@ -467,31 +654,39 @@
           <w:sz w:val="20"/>
           <w:szCs w:val="20"/>
         </w:rPr>
-        <w:t xml:space="preserve">I am particularly drawn to roles that allow me to create robust, user-friendly software and work alongside talented engineering teams. I take pride in my problem-solving skills, my eagerness to learn new tools and technologies, and my ability to contribute meaningfully </w:t>
-      </w:r>
-      <w:r>
-        <w:rPr>
-          <w:rFonts w:asciiTheme="minorHAnsi" w:eastAsia="Tahoma" w:hAnsiTheme="minorHAnsi" w:cstheme="minorHAnsi"/>
-          <w:sz w:val="20"/>
-          <w:szCs w:val="20"/>
-        </w:rPr>
-        <w:t>to</w:t>
-      </w:r>
-      <w:r>
-        <w:rPr>
-          <w:rFonts w:asciiTheme="minorHAnsi" w:eastAsia="Tahoma" w:hAnsiTheme="minorHAnsi" w:cstheme="minorHAnsi"/>
-          <w:sz w:val="20"/>
-          <w:szCs w:val="20"/>
-        </w:rPr>
-        <w:t xml:space="preserve"> both independent </w:t>
-      </w:r>
-      <w:r>
-        <w:rPr>
-          <w:rFonts w:asciiTheme="minorHAnsi" w:eastAsia="Tahoma" w:hAnsiTheme="minorHAnsi" w:cstheme="minorHAnsi"/>
-          <w:sz w:val="20"/>
-          <w:szCs w:val="20"/>
-        </w:rPr>
-        <w:t>and collaborative environments.</w:t>
+        <w:t xml:space="preserve">I would welcome the opportunity to bring my passion for programming and strong technical foundation to your team. Thank you </w:t>
+      </w:r>
+      <w:r>
+        <w:rPr>
+          <w:rFonts w:asciiTheme="minorHAnsi" w:eastAsia="Tahoma" w:hAnsiTheme="minorHAnsi" w:cstheme="minorHAnsi"/>
+          <w:sz w:val="20"/>
+          <w:szCs w:val="20"/>
+        </w:rPr>
+        <w:t xml:space="preserve">for your time and consideration. </w:t>
+      </w:r>
+      <w:r>
+        <w:rPr>
+          <w:rFonts w:asciiTheme="minorHAnsi" w:eastAsia="Tahoma" w:hAnsiTheme="minorHAnsi" w:cstheme="minorHAnsi"/>
+          <w:sz w:val="20"/>
+          <w:szCs w:val="20"/>
+        </w:rPr>
+        <w:t xml:space="preserve">I look forward to the chance to further discuss how I can contribute to </w:t>
+      </w:r>
+      <w:r>
+        <w:rPr>
+          <w:rFonts w:asciiTheme="minorHAnsi" w:eastAsia="Tahoma" w:hAnsiTheme="minorHAnsi" w:cstheme="minorHAnsi"/>
+          <w:sz w:val="20"/>
+          <w:szCs w:val="20"/>
+        </w:rPr>
+        <w:t>JP morgan</w:t>
+      </w:r>
+      <w:r>
+        <w:rPr>
+          <w:rFonts w:asciiTheme="minorHAnsi" w:eastAsia="Tahoma" w:hAnsiTheme="minorHAnsi" w:cstheme="minorHAnsi"/>
+          <w:sz w:val="20"/>
+          <w:szCs w:val="20"/>
+        </w:rPr>
+        <w:t>.</w:t>
       </w:r>
     </w:p>
     <w:p>
@@ -510,39 +705,7 @@
           <w:sz w:val="20"/>
           <w:szCs w:val="20"/>
         </w:rPr>
-        <w:t xml:space="preserve">I would welcome the opportunity to bring my passion for programming and strong technical foundation to your team. Thank you </w:t>
-      </w:r>
-      <w:r>
-        <w:rPr>
-          <w:rFonts w:asciiTheme="minorHAnsi" w:eastAsia="Tahoma" w:hAnsiTheme="minorHAnsi" w:cstheme="minorHAnsi"/>
-          <w:sz w:val="20"/>
-          <w:szCs w:val="20"/>
-        </w:rPr>
-        <w:t xml:space="preserve">for your time and consideration. </w:t>
-      </w:r>
-      <w:r>
-        <w:rPr>
-          <w:rFonts w:asciiTheme="minorHAnsi" w:eastAsia="Tahoma" w:hAnsiTheme="minorHAnsi" w:cstheme="minorHAnsi"/>
-          <w:sz w:val="20"/>
-          <w:szCs w:val="20"/>
-        </w:rPr>
-        <w:t xml:space="preserve">I look forward to the chance to further discuss how I can contribute to </w:t>
-      </w:r>
-      <w:r>
-        <w:rPr>
-          <w:rFonts w:asciiTheme="minorHAnsi" w:eastAsia="Tahoma" w:hAnsiTheme="minorHAnsi" w:cstheme="minorHAnsi"/>
-          <w:sz w:val="20"/>
-          <w:szCs w:val="20"/>
-        </w:rPr>
-        <w:t xml:space="preserve">AMS </w:t>
-      </w:r>
-      <w:r>
-        <w:rPr>
-          <w:rFonts w:asciiTheme="minorHAnsi" w:eastAsia="Tahoma" w:hAnsiTheme="minorHAnsi" w:cstheme="minorHAnsi"/>
-          <w:sz w:val="20"/>
-          <w:szCs w:val="20"/>
-        </w:rPr>
-        <w:t>Consulting</w:t>
+        <w:t>Sincerely,</w:t>
       </w:r>
     </w:p>
     <w:p>
@@ -561,47 +724,8 @@
           <w:sz w:val="20"/>
           <w:szCs w:val="20"/>
         </w:rPr>
-        <w:t>Sincerely,</w:t>
-      </w:r>
-    </w:p>
-    <w:p>
-      <w:pPr>
-        <w:pStyle w:val="divdocumentsectionCLsinglecolumn"/>
-        <w:spacing w:before="160" w:line="300" w:lineRule="atLeast"/>
-        <w:rPr>
-          <w:rFonts w:asciiTheme="minorHAnsi" w:eastAsia="Tahoma" w:hAnsiTheme="minorHAnsi" w:cstheme="minorHAnsi"/>
-          <w:sz w:val="20"/>
-          <w:szCs w:val="20"/>
-        </w:rPr>
-      </w:pPr>
-      <w:proofErr w:type="spellStart"/>
-      <w:r>
-        <w:rPr>
-          <w:rFonts w:asciiTheme="minorHAnsi" w:eastAsia="Tahoma" w:hAnsiTheme="minorHAnsi" w:cstheme="minorHAnsi"/>
-          <w:sz w:val="20"/>
-          <w:szCs w:val="20"/>
-        </w:rPr>
-        <w:t>Nutthawat</w:t>
-      </w:r>
-      <w:proofErr w:type="spellEnd"/>
-      <w:r>
-        <w:rPr>
-          <w:rFonts w:asciiTheme="minorHAnsi" w:eastAsia="Tahoma" w:hAnsiTheme="minorHAnsi" w:cstheme="minorHAnsi"/>
-          <w:sz w:val="20"/>
-          <w:szCs w:val="20"/>
-        </w:rPr>
-        <w:t xml:space="preserve"> </w:t>
-      </w:r>
-      <w:proofErr w:type="spellStart"/>
-      <w:r>
-        <w:rPr>
-          <w:rFonts w:asciiTheme="minorHAnsi" w:eastAsia="Tahoma" w:hAnsiTheme="minorHAnsi" w:cstheme="minorHAnsi"/>
-          <w:sz w:val="20"/>
-          <w:szCs w:val="20"/>
-        </w:rPr>
-        <w:t>Panyangnoi</w:t>
-      </w:r>
-      <w:proofErr w:type="spellEnd"/>
+        <w:t>Nutthawat Panyangnoi</w:t>
+      </w:r>
     </w:p>
     <w:sectPr>
       <w:headerReference w:type="even" r:id="rId6"/>
